--- a/storage/template_surat/template_disposisi_kabagbinpam.docx
+++ b/storage/template_surat/template_disposisi_kabagbinpam.docx
@@ -87,7 +87,6 @@
                             </w:r>
                             <w:r>
                               <w:rPr>
-                                <w:color w:val="FF0000"/>
                                 <w:lang w:val="en-US"/>
                               </w:rPr>
                               <w:t>${</w:t>
@@ -95,7 +94,6 @@
                             <w:proofErr w:type="spellStart"/>
                             <w:r>
                               <w:rPr>
-                                <w:color w:val="FF0000"/>
                                 <w:lang w:val="en-US"/>
                               </w:rPr>
                               <w:t>klasifikasi</w:t>
@@ -103,7 +101,6 @@
                             <w:proofErr w:type="spellEnd"/>
                             <w:r>
                               <w:rPr>
-                                <w:color w:val="FF0000"/>
                                 <w:lang w:val="en-US"/>
                               </w:rPr>
                               <w:t>}</w:t>
@@ -128,7 +125,6 @@
                             </w:r>
                             <w:r>
                               <w:rPr>
-                                <w:color w:val="FF0000"/>
                                 <w:lang w:val="en-US"/>
                               </w:rPr>
                               <w:t>${</w:t>
@@ -136,7 +132,6 @@
                             <w:proofErr w:type="spellStart"/>
                             <w:r>
                               <w:rPr>
-                                <w:color w:val="FF0000"/>
                                 <w:lang w:val="en-US"/>
                               </w:rPr>
                               <w:t>derajat</w:t>
@@ -144,7 +139,6 @@
                             <w:proofErr w:type="spellEnd"/>
                             <w:r>
                               <w:rPr>
-                                <w:color w:val="FF0000"/>
                                 <w:lang w:val="en-US"/>
                               </w:rPr>
                               <w:t>}</w:t>
@@ -195,7 +189,6 @@
                       </w:r>
                       <w:r>
                         <w:rPr>
-                          <w:color w:val="FF0000"/>
                           <w:lang w:val="en-US"/>
                         </w:rPr>
                         <w:t>${</w:t>
@@ -203,7 +196,6 @@
                       <w:proofErr w:type="spellStart"/>
                       <w:r>
                         <w:rPr>
-                          <w:color w:val="FF0000"/>
                           <w:lang w:val="en-US"/>
                         </w:rPr>
                         <w:t>klasifikasi</w:t>
@@ -211,7 +203,6 @@
                       <w:proofErr w:type="spellEnd"/>
                       <w:r>
                         <w:rPr>
-                          <w:color w:val="FF0000"/>
                           <w:lang w:val="en-US"/>
                         </w:rPr>
                         <w:t>}</w:t>
@@ -236,7 +227,6 @@
                       </w:r>
                       <w:r>
                         <w:rPr>
-                          <w:color w:val="FF0000"/>
                           <w:lang w:val="en-US"/>
                         </w:rPr>
                         <w:t>${</w:t>
@@ -244,7 +234,6 @@
                       <w:proofErr w:type="spellStart"/>
                       <w:r>
                         <w:rPr>
-                          <w:color w:val="FF0000"/>
                           <w:lang w:val="en-US"/>
                         </w:rPr>
                         <w:t>derajat</w:t>
@@ -252,7 +241,6 @@
                       <w:proofErr w:type="spellEnd"/>
                       <w:r>
                         <w:rPr>
-                          <w:color w:val="FF0000"/>
                           <w:lang w:val="en-US"/>
                         </w:rPr>
                         <w:t>}</w:t>
@@ -370,14 +358,10 @@
         <w:jc w:val="both"/>
       </w:pPr>
       <w:r>
-        <w:t xml:space="preserve">No. Agenda </w:t>
-      </w:r>
-      <w:r>
-        <w:t>:</w:t>
-      </w:r>
-      <w:r>
-        <w:rPr>
-          <w:color w:val="FF0000"/>
+        <w:t>No. Agenda :</w:t>
+      </w:r>
+      <w:r>
+        <w:rPr>
           <w:lang w:val="en-US"/>
         </w:rPr>
         <w:t xml:space="preserve"> ${</w:t>
@@ -385,7 +369,6 @@
       <w:proofErr w:type="spellStart"/>
       <w:r>
         <w:rPr>
-          <w:color w:val="FF0000"/>
           <w:lang w:val="en-US"/>
         </w:rPr>
         <w:t>tipe_no_surat</w:t>
@@ -393,20 +376,15 @@
       <w:proofErr w:type="spellEnd"/>
       <w:r>
         <w:rPr>
-          <w:color w:val="FF0000"/>
           <w:lang w:val="en-US"/>
         </w:rPr>
         <w:t>}</w:t>
       </w:r>
       <w:r>
-        <w:rPr>
-          <w:color w:val="FF0000"/>
-        </w:rPr>
         <w:t>/</w:t>
       </w:r>
       <w:r>
         <w:rPr>
-          <w:color w:val="FF0000"/>
           <w:lang w:val="en-US"/>
         </w:rPr>
         <w:t>${</w:t>
@@ -414,7 +392,6 @@
       <w:proofErr w:type="spellStart"/>
       <w:r>
         <w:rPr>
-          <w:color w:val="FF0000"/>
           <w:lang w:val="en-US"/>
         </w:rPr>
         <w:t>no_agenda</w:t>
@@ -422,20 +399,15 @@
       <w:proofErr w:type="spellEnd"/>
       <w:r>
         <w:rPr>
-          <w:color w:val="FF0000"/>
           <w:lang w:val="en-US"/>
         </w:rPr>
         <w:t>}</w:t>
       </w:r>
       <w:r>
-        <w:rPr>
-          <w:color w:val="FF0000"/>
-        </w:rPr>
         <w:t>/</w:t>
       </w:r>
       <w:r>
         <w:rPr>
-          <w:color w:val="FF0000"/>
           <w:lang w:val="en-US"/>
         </w:rPr>
         <w:t>${</w:t>
@@ -443,7 +415,6 @@
       <w:proofErr w:type="spellStart"/>
       <w:r>
         <w:rPr>
-          <w:color w:val="FF0000"/>
           <w:lang w:val="en-US"/>
         </w:rPr>
         <w:t>bulan_romawi</w:t>
@@ -451,20 +422,15 @@
       <w:proofErr w:type="spellEnd"/>
       <w:r>
         <w:rPr>
-          <w:color w:val="FF0000"/>
           <w:lang w:val="en-US"/>
         </w:rPr>
         <w:t>}</w:t>
       </w:r>
       <w:r>
-        <w:rPr>
-          <w:color w:val="FF0000"/>
-        </w:rPr>
         <w:t>/</w:t>
       </w:r>
       <w:r>
         <w:rPr>
-          <w:color w:val="FF0000"/>
           <w:lang w:val="en-US"/>
         </w:rPr>
         <w:t>${</w:t>
@@ -472,7 +438,6 @@
       <w:proofErr w:type="spellStart"/>
       <w:r>
         <w:rPr>
-          <w:color w:val="FF0000"/>
           <w:lang w:val="en-US"/>
         </w:rPr>
         <w:t>tahun_agenda</w:t>
@@ -480,7 +445,6 @@
       <w:proofErr w:type="spellEnd"/>
       <w:r>
         <w:rPr>
-          <w:color w:val="FF0000"/>
           <w:lang w:val="en-US"/>
         </w:rPr>
         <w:t>}</w:t>
@@ -497,7 +461,6 @@
       </w:r>
       <w:r>
         <w:rPr>
-          <w:color w:val="FF0000"/>
           <w:lang w:val="en-US"/>
         </w:rPr>
         <w:t>${</w:t>
@@ -505,7 +468,6 @@
       <w:proofErr w:type="spellStart"/>
       <w:r>
         <w:rPr>
-          <w:color w:val="FF0000"/>
           <w:lang w:val="en-US"/>
         </w:rPr>
         <w:t>tgl_diterima</w:t>
@@ -513,39 +475,29 @@
       <w:proofErr w:type="spellEnd"/>
       <w:r>
         <w:rPr>
-          <w:color w:val="FF0000"/>
           <w:lang w:val="en-US"/>
         </w:rPr>
-        <w:t>}</w:t>
+        <w:t xml:space="preserve">}  </w:t>
+      </w:r>
+      <w:r>
+        <w:t>Jam :</w:t>
       </w:r>
       <w:r>
         <w:rPr>
           <w:lang w:val="en-US"/>
         </w:rPr>
-        <w:t xml:space="preserve">  </w:t>
-      </w:r>
-      <w:r>
-        <w:t>Jam :</w:t>
-      </w:r>
-      <w:r>
-        <w:rPr>
-          <w:color w:val="FF0000"/>
+        <w:t xml:space="preserve"> ${</w:t>
+      </w:r>
+      <w:proofErr w:type="spellStart"/>
+      <w:r>
+        <w:rPr>
           <w:lang w:val="en-US"/>
         </w:rPr>
-        <w:t xml:space="preserve"> ${</w:t>
-      </w:r>
-      <w:proofErr w:type="spellStart"/>
-      <w:r>
-        <w:rPr>
-          <w:color w:val="FF0000"/>
-          <w:lang w:val="en-US"/>
-        </w:rPr>
         <w:t>waktu_diterima</w:t>
       </w:r>
       <w:proofErr w:type="spellEnd"/>
       <w:r>
         <w:rPr>
-          <w:color w:val="FF0000"/>
           <w:lang w:val="en-US"/>
         </w:rPr>
         <w:t>}</w:t>
@@ -729,7 +681,6 @@
             <w:pPr>
               <w:ind w:left="180" w:right="56"/>
               <w:rPr>
-                <w:color w:val="FF0000"/>
                 <w:sz w:val="24"/>
                 <w:szCs w:val="24"/>
                 <w:lang w:val="en-US"/>
@@ -756,31 +707,20 @@
                 <w:szCs w:val="24"/>
                 <w:lang w:val="en-US"/>
               </w:rPr>
-              <w:t xml:space="preserve"> </w:t>
-            </w:r>
-            <w:r>
-              <w:rPr>
-                <w:color w:val="FF0000"/>
+              <w:t xml:space="preserve"> ${</w:t>
+            </w:r>
+            <w:proofErr w:type="spellStart"/>
+            <w:r>
+              <w:rPr>
                 <w:sz w:val="24"/>
                 <w:szCs w:val="24"/>
                 <w:lang w:val="en-US"/>
               </w:rPr>
-              <w:t>${</w:t>
-            </w:r>
-            <w:proofErr w:type="spellStart"/>
-            <w:r>
-              <w:rPr>
-                <w:color w:val="FF0000"/>
-                <w:sz w:val="24"/>
-                <w:szCs w:val="24"/>
-                <w:lang w:val="en-US"/>
-              </w:rPr>
               <w:t>surat_dari</w:t>
             </w:r>
             <w:proofErr w:type="spellEnd"/>
             <w:r>
               <w:rPr>
-                <w:color w:val="FF0000"/>
                 <w:sz w:val="24"/>
                 <w:szCs w:val="24"/>
                 <w:lang w:val="en-US"/>
@@ -818,35 +758,24 @@
                 <w:szCs w:val="24"/>
                 <w:lang w:val="en-US"/>
               </w:rPr>
-              <w:t xml:space="preserve"> </w:t>
-            </w:r>
-            <w:r>
-              <w:rPr>
-                <w:color w:val="FF0000"/>
+              <w:t xml:space="preserve"> ${</w:t>
+            </w:r>
+            <w:proofErr w:type="spellStart"/>
+            <w:r>
+              <w:rPr>
                 <w:sz w:val="24"/>
                 <w:szCs w:val="24"/>
                 <w:lang w:val="en-US"/>
               </w:rPr>
-              <w:t>${</w:t>
-            </w:r>
-            <w:proofErr w:type="spellStart"/>
-            <w:r>
-              <w:rPr>
-                <w:color w:val="FF0000"/>
+              <w:t>no_nota_dinas</w:t>
+            </w:r>
+            <w:proofErr w:type="spellEnd"/>
+            <w:r>
+              <w:rPr>
                 <w:sz w:val="24"/>
                 <w:szCs w:val="24"/>
                 <w:lang w:val="en-US"/>
               </w:rPr>
-              <w:t>no_nota_dinas</w:t>
-            </w:r>
-            <w:proofErr w:type="spellEnd"/>
-            <w:r>
-              <w:rPr>
-                <w:color w:val="FF0000"/>
-                <w:sz w:val="24"/>
-                <w:szCs w:val="24"/>
-                <w:lang w:val="en-US"/>
-              </w:rPr>
               <w:t>}</w:t>
             </w:r>
           </w:p>
@@ -854,7 +783,6 @@
             <w:pPr>
               <w:ind w:left="180" w:right="56"/>
               <w:rPr>
-                <w:color w:val="FF0000"/>
                 <w:sz w:val="24"/>
                 <w:szCs w:val="24"/>
                 <w:lang w:val="en-US"/>
@@ -881,35 +809,24 @@
                 <w:szCs w:val="24"/>
                 <w:lang w:val="en-US"/>
               </w:rPr>
-              <w:t xml:space="preserve"> </w:t>
-            </w:r>
-            <w:r>
-              <w:rPr>
-                <w:color w:val="FF0000"/>
+              <w:t xml:space="preserve"> ${</w:t>
+            </w:r>
+            <w:proofErr w:type="spellStart"/>
+            <w:r>
+              <w:rPr>
                 <w:sz w:val="24"/>
                 <w:szCs w:val="24"/>
                 <w:lang w:val="en-US"/>
               </w:rPr>
-              <w:t>${</w:t>
-            </w:r>
-            <w:proofErr w:type="spellStart"/>
-            <w:r>
-              <w:rPr>
-                <w:color w:val="FF0000"/>
+              <w:t>tgl_nota_dinas</w:t>
+            </w:r>
+            <w:proofErr w:type="spellEnd"/>
+            <w:r>
+              <w:rPr>
                 <w:sz w:val="24"/>
                 <w:szCs w:val="24"/>
                 <w:lang w:val="en-US"/>
               </w:rPr>
-              <w:t>tgl_nota_dinas</w:t>
-            </w:r>
-            <w:proofErr w:type="spellEnd"/>
-            <w:r>
-              <w:rPr>
-                <w:color w:val="FF0000"/>
-                <w:sz w:val="24"/>
-                <w:szCs w:val="24"/>
-                <w:lang w:val="en-US"/>
-              </w:rPr>
               <w:t>}</w:t>
             </w:r>
           </w:p>
@@ -917,7 +834,6 @@
             <w:pPr>
               <w:ind w:left="180" w:right="56"/>
               <w:rPr>
-                <w:color w:val="FF0000"/>
                 <w:sz w:val="24"/>
                 <w:szCs w:val="24"/>
                 <w:lang w:val="en-US"/>
@@ -944,31 +860,20 @@
                 <w:szCs w:val="24"/>
                 <w:lang w:val="en-US"/>
               </w:rPr>
-              <w:t xml:space="preserve"> </w:t>
-            </w:r>
-            <w:r>
-              <w:rPr>
-                <w:color w:val="FF0000"/>
+              <w:t xml:space="preserve"> ${</w:t>
+            </w:r>
+            <w:proofErr w:type="spellStart"/>
+            <w:r>
+              <w:rPr>
                 <w:sz w:val="24"/>
                 <w:szCs w:val="24"/>
                 <w:lang w:val="en-US"/>
               </w:rPr>
-              <w:t>${</w:t>
-            </w:r>
-            <w:proofErr w:type="spellStart"/>
-            <w:r>
-              <w:rPr>
-                <w:color w:val="FF0000"/>
-                <w:sz w:val="24"/>
-                <w:szCs w:val="24"/>
-                <w:lang w:val="en-US"/>
-              </w:rPr>
               <w:t>perihal</w:t>
             </w:r>
             <w:proofErr w:type="spellEnd"/>
             <w:r>
               <w:rPr>
-                <w:color w:val="FF0000"/>
                 <w:sz w:val="24"/>
                 <w:szCs w:val="24"/>
                 <w:lang w:val="en-US"/>

--- a/storage/template_surat/template_disposisi_kabagbinpam.docx
+++ b/storage/template_surat/template_disposisi_kabagbinpam.docx
@@ -394,7 +394,19 @@
         <w:rPr>
           <w:lang w:val="en-US"/>
         </w:rPr>
-        <w:t>no_agenda</w:t>
+        <w:t>no</w:t>
+      </w:r>
+      <w:r>
+        <w:rPr>
+          <w:lang w:val="en-US"/>
+        </w:rPr>
+        <w:t>mor</w:t>
+      </w:r>
+      <w:r>
+        <w:rPr>
+          <w:lang w:val="en-US"/>
+        </w:rPr>
+        <w:t>_agenda</w:t>
       </w:r>
       <w:proofErr w:type="spellEnd"/>
       <w:r>

--- a/storage/template_surat/template_disposisi_kabagbinpam.docx
+++ b/storage/template_surat/template_disposisi_kabagbinpam.docx
@@ -462,8 +462,16 @@
         <w:t>}</w:t>
       </w:r>
       <w:r>
-        <w:t>/ Den A</w:t>
-      </w:r>
+        <w:t xml:space="preserve">/ </w:t>
+      </w:r>
+      <w:proofErr w:type="spellStart"/>
+      <w:r>
+        <w:rPr>
+          <w:lang w:val="en-US"/>
+        </w:rPr>
+        <w:t>Binpam</w:t>
+      </w:r>
+      <w:proofErr w:type="spellEnd"/>
       <w:r>
         <w:tab/>
       </w:r>
@@ -490,6 +498,18 @@
           <w:lang w:val="en-US"/>
         </w:rPr>
         <w:t xml:space="preserve">}  </w:t>
+      </w:r>
+      <w:r>
+        <w:rPr>
+          <w:lang w:val="en-US"/>
+        </w:rPr>
+        <w:t xml:space="preserve"> </w:t>
+      </w:r>
+      <w:r>
+        <w:rPr>
+          <w:lang w:val="en-US"/>
+        </w:rPr>
+        <w:tab/>
       </w:r>
       <w:r>
         <w:t>Jam :</w:t>
